--- a/286-294.docx
+++ b/286-294.docx
@@ -12,8 +12,6 @@
         <w:ind w:left="300"/>
       </w:pPr>
       <w:bookmarkStart w:id="0" w:name="bookmark0"/>
-      <w:bookmarkStart w:id="1" w:name="_GoBack"/>
-      <w:bookmarkEnd w:id="1"/>
       <w:r>
         <w:t>MongoDB driver</w:t>
       </w:r>
@@ -51,14 +49,18 @@
         <w:keepNext/>
         <w:keepLines/>
         <w:shd w:val="clear" w:color="auto" w:fill="auto"/>
-        <w:spacing w:before="0" w:after="63" w:line="300" w:lineRule="exact"/>
-        <w:ind w:left="300"/>
-      </w:pPr>
-      <w:bookmarkStart w:id="2" w:name="bookmark1"/>
-      <w:r>
-        <w:t>Getting ready</w:t>
-      </w:r>
-      <w:bookmarkEnd w:id="2"/>
+        <w:spacing w:before="0" w:after="179" w:line="300" w:lineRule="exact"/>
+        <w:ind w:left="520"/>
+        <w:rPr>
+          <w:lang w:val="ru-RU"/>
+        </w:rPr>
+      </w:pPr>
+      <w:r>
+        <w:rPr>
+          <w:lang w:val="ru-RU"/>
+        </w:rPr>
+        <w:t xml:space="preserve">Подготовка </w:t>
+      </w:r>
     </w:p>
     <w:p>
       <w:pPr>
@@ -75,27 +77,380 @@
         </w:tabs>
         <w:spacing w:before="0" w:after="0"/>
         <w:ind w:left="900"/>
-      </w:pPr>
-      <w:r>
-        <w:t xml:space="preserve">Create a new application by using composer, as described in the </w:t>
-      </w:r>
-      <w:r>
-        <w:t>official guide at</w:t>
-      </w:r>
-      <w:r>
+        <w:rPr>
+          <w:lang w:val="ru-RU"/>
+        </w:rPr>
+      </w:pPr>
+      <w:r>
+        <w:rPr>
+          <w:sz w:val="20"/>
+          <w:szCs w:val="20"/>
+          <w:lang w:val="ru-RU"/>
+        </w:rPr>
+        <w:t xml:space="preserve">Создайте новое приложение с помощью диспетчера пакетов </w:t>
+      </w:r>
+      <w:r>
+        <w:rPr>
+          <w:sz w:val="20"/>
+          <w:szCs w:val="20"/>
+        </w:rPr>
+        <w:t>Composer</w:t>
+      </w:r>
+      <w:r>
+        <w:rPr>
+          <w:sz w:val="20"/>
+          <w:szCs w:val="20"/>
+          <w:lang w:val="ru-RU"/>
+        </w:rPr>
+        <w:t>, как описано в официальном руководстве по адресу</w:t>
+      </w:r>
+      <w:r>
+        <w:rPr>
+          <w:sz w:val="20"/>
+          <w:szCs w:val="20"/>
+          <w:lang w:val="ru-RU"/>
+        </w:rPr>
         <w:br/>
       </w:r>
       <w:hyperlink r:id="rId8" w:history="1">
         <w:r>
           <w:rPr>
             <w:rStyle w:val="a3"/>
+            <w:sz w:val="20"/>
+            <w:szCs w:val="20"/>
           </w:rPr>
-          <w:t>http://www.yiiframework.eom/doc-2.0/guide-start-installation.html</w:t>
+          <w:t>http</w:t>
+        </w:r>
+        <w:r>
+          <w:rPr>
+            <w:rStyle w:val="a3"/>
+            <w:sz w:val="20"/>
+            <w:szCs w:val="20"/>
+            <w:lang w:val="ru-RU"/>
+          </w:rPr>
+          <w:t>://</w:t>
+        </w:r>
+        <w:r>
+          <w:rPr>
+            <w:rStyle w:val="a3"/>
+            <w:sz w:val="20"/>
+            <w:szCs w:val="20"/>
+          </w:rPr>
+          <w:t>www</w:t>
+        </w:r>
+        <w:r>
+          <w:rPr>
+            <w:rStyle w:val="a3"/>
+            <w:sz w:val="20"/>
+            <w:szCs w:val="20"/>
+            <w:lang w:val="ru-RU"/>
+          </w:rPr>
+          <w:t>.</w:t>
+        </w:r>
+        <w:r>
+          <w:rPr>
+            <w:rStyle w:val="a3"/>
+            <w:sz w:val="20"/>
+            <w:szCs w:val="20"/>
+          </w:rPr>
+          <w:t>yiiframework</w:t>
+        </w:r>
+        <w:r>
+          <w:rPr>
+            <w:rStyle w:val="a3"/>
+            <w:sz w:val="20"/>
+            <w:szCs w:val="20"/>
+            <w:lang w:val="ru-RU"/>
+          </w:rPr>
+          <w:t>.</w:t>
+        </w:r>
+        <w:r>
+          <w:rPr>
+            <w:rStyle w:val="a3"/>
+            <w:sz w:val="20"/>
+            <w:szCs w:val="20"/>
+          </w:rPr>
+          <w:t>com</w:t>
+        </w:r>
+        <w:r>
+          <w:rPr>
+            <w:rStyle w:val="a3"/>
+            <w:sz w:val="20"/>
+            <w:szCs w:val="20"/>
+            <w:lang w:val="ru-RU"/>
+          </w:rPr>
+          <w:t>/</w:t>
+        </w:r>
+        <w:r>
+          <w:rPr>
+            <w:rStyle w:val="a3"/>
+            <w:sz w:val="20"/>
+            <w:szCs w:val="20"/>
+          </w:rPr>
+          <w:t>doc</w:t>
+        </w:r>
+        <w:r>
+          <w:rPr>
+            <w:rStyle w:val="a3"/>
+            <w:sz w:val="20"/>
+            <w:szCs w:val="20"/>
+            <w:lang w:val="ru-RU"/>
+          </w:rPr>
+          <w:t>-2.0/</w:t>
+        </w:r>
+        <w:r>
+          <w:rPr>
+            <w:rStyle w:val="a3"/>
+            <w:sz w:val="20"/>
+            <w:szCs w:val="20"/>
+          </w:rPr>
+          <w:t>guide</w:t>
+        </w:r>
+        <w:r>
+          <w:rPr>
+            <w:rStyle w:val="a3"/>
+            <w:sz w:val="20"/>
+            <w:szCs w:val="20"/>
+            <w:lang w:val="ru-RU"/>
+          </w:rPr>
+          <w:t>-</w:t>
+        </w:r>
+        <w:r>
+          <w:rPr>
+            <w:rStyle w:val="a3"/>
+            <w:sz w:val="20"/>
+            <w:szCs w:val="20"/>
+          </w:rPr>
+          <w:t>start</w:t>
+        </w:r>
+        <w:r>
+          <w:rPr>
+            <w:rStyle w:val="a3"/>
+            <w:sz w:val="20"/>
+            <w:szCs w:val="20"/>
+            <w:lang w:val="ru-RU"/>
+          </w:rPr>
+          <w:t>-</w:t>
+        </w:r>
+        <w:r>
+          <w:rPr>
+            <w:rStyle w:val="a3"/>
+            <w:sz w:val="20"/>
+            <w:szCs w:val="20"/>
+          </w:rPr>
+          <w:t>installation</w:t>
+        </w:r>
+        <w:r>
+          <w:rPr>
+            <w:rStyle w:val="a3"/>
+            <w:sz w:val="20"/>
+            <w:szCs w:val="20"/>
+            <w:lang w:val="ru-RU"/>
+          </w:rPr>
+          <w:t>.</w:t>
+        </w:r>
+        <w:r>
+          <w:rPr>
+            <w:rStyle w:val="a3"/>
+            <w:sz w:val="20"/>
+            <w:szCs w:val="20"/>
+          </w:rPr>
+          <w:t>html</w:t>
         </w:r>
       </w:hyperlink>
       <w:r>
         <w:rPr>
+          <w:sz w:val="20"/>
+          <w:szCs w:val="20"/>
+          <w:lang w:val="ru-RU"/>
+        </w:rPr>
+        <w:t xml:space="preserve">. </w:t>
+      </w:r>
+      <w:r>
+        <w:rPr>
+          <w:sz w:val="20"/>
+          <w:szCs w:val="20"/>
+          <w:lang w:val="ru-RU"/>
+        </w:rPr>
+        <w:br/>
+      </w:r>
+      <w:r>
+        <w:rPr>
+          <w:sz w:val="20"/>
+          <w:szCs w:val="20"/>
+          <w:lang w:val="ru-RU"/>
+        </w:rPr>
+        <w:t xml:space="preserve">По русски </w:t>
+      </w:r>
+      <w:hyperlink r:id="rId9" w:history="1">
+        <w:r>
+          <w:rPr>
+            <w:rStyle w:val="a3"/>
+            <w:sz w:val="20"/>
+            <w:szCs w:val="20"/>
+          </w:rPr>
+          <w:t>http</w:t>
+        </w:r>
+        <w:r>
+          <w:rPr>
+            <w:rStyle w:val="a3"/>
+            <w:sz w:val="20"/>
+            <w:szCs w:val="20"/>
+            <w:lang w:val="ru-RU"/>
+          </w:rPr>
+          <w:t>://</w:t>
+        </w:r>
+        <w:r>
+          <w:rPr>
+            <w:rStyle w:val="a3"/>
+            <w:sz w:val="20"/>
+            <w:szCs w:val="20"/>
+          </w:rPr>
+          <w:t>yiiframework</w:t>
+        </w:r>
+        <w:r>
+          <w:rPr>
+            <w:rStyle w:val="a3"/>
+            <w:sz w:val="20"/>
+            <w:szCs w:val="20"/>
+            <w:lang w:val="ru-RU"/>
+          </w:rPr>
+          <w:t>.</w:t>
+        </w:r>
+        <w:r>
+          <w:rPr>
+            <w:rStyle w:val="a3"/>
+            <w:sz w:val="20"/>
+            <w:szCs w:val="20"/>
+          </w:rPr>
+          <w:t>domain</w:t>
+        </w:r>
+        <w:r>
+          <w:rPr>
+            <w:rStyle w:val="a3"/>
+            <w:sz w:val="20"/>
+            <w:szCs w:val="20"/>
+            <w:lang w:val="ru-RU"/>
+          </w:rPr>
+          <w:t>-</w:t>
+        </w:r>
+        <w:r>
+          <w:rPr>
+            <w:rStyle w:val="a3"/>
+            <w:sz w:val="20"/>
+            <w:szCs w:val="20"/>
+          </w:rPr>
+          <w:t>na</w:t>
+        </w:r>
+        <w:r>
+          <w:rPr>
+            <w:rStyle w:val="a3"/>
+            <w:sz w:val="20"/>
+            <w:szCs w:val="20"/>
+            <w:lang w:val="ru-RU"/>
+          </w:rPr>
+          <w:t>.</w:t>
+        </w:r>
+        <w:r>
+          <w:rPr>
+            <w:rStyle w:val="a3"/>
+            <w:sz w:val="20"/>
+            <w:szCs w:val="20"/>
+          </w:rPr>
+          <w:t>me</w:t>
+        </w:r>
+        <w:r>
+          <w:rPr>
+            <w:rStyle w:val="a3"/>
+            <w:sz w:val="20"/>
+            <w:szCs w:val="20"/>
+            <w:lang w:val="ru-RU"/>
+          </w:rPr>
+          <w:t>/</w:t>
+        </w:r>
+        <w:r>
+          <w:rPr>
+            <w:rStyle w:val="a3"/>
+            <w:sz w:val="20"/>
+            <w:szCs w:val="20"/>
+          </w:rPr>
+          <w:t>doc</w:t>
+        </w:r>
+        <w:r>
+          <w:rPr>
+            <w:rStyle w:val="a3"/>
+            <w:sz w:val="20"/>
+            <w:szCs w:val="20"/>
+            <w:lang w:val="ru-RU"/>
+          </w:rPr>
+          <w:t>/</w:t>
+        </w:r>
+        <w:r>
+          <w:rPr>
+            <w:rStyle w:val="a3"/>
+            <w:sz w:val="20"/>
+            <w:szCs w:val="20"/>
+          </w:rPr>
+          <w:t>guide</w:t>
+        </w:r>
+        <w:r>
+          <w:rPr>
+            <w:rStyle w:val="a3"/>
+            <w:sz w:val="20"/>
+            <w:szCs w:val="20"/>
+            <w:lang w:val="ru-RU"/>
+          </w:rPr>
+          <w:t>/2.0/</w:t>
+        </w:r>
+        <w:r>
+          <w:rPr>
+            <w:rStyle w:val="a3"/>
+            <w:sz w:val="20"/>
+            <w:szCs w:val="20"/>
+          </w:rPr>
+          <w:t>ru</w:t>
+        </w:r>
+        <w:r>
+          <w:rPr>
+            <w:rStyle w:val="a3"/>
+            <w:sz w:val="20"/>
+            <w:szCs w:val="20"/>
+            <w:lang w:val="ru-RU"/>
+          </w:rPr>
+          <w:t>/</w:t>
+        </w:r>
+        <w:r>
+          <w:rPr>
+            <w:rStyle w:val="a3"/>
+            <w:sz w:val="20"/>
+            <w:szCs w:val="20"/>
+          </w:rPr>
+          <w:t>start</w:t>
+        </w:r>
+        <w:r>
+          <w:rPr>
+            <w:rStyle w:val="a3"/>
+            <w:sz w:val="20"/>
+            <w:szCs w:val="20"/>
+            <w:lang w:val="ru-RU"/>
+          </w:rPr>
+          <w:t>-</w:t>
+        </w:r>
+        <w:r>
+          <w:rPr>
+            <w:rStyle w:val="a3"/>
+            <w:sz w:val="20"/>
+            <w:szCs w:val="20"/>
+          </w:rPr>
+          <w:t>installation</w:t>
+        </w:r>
+      </w:hyperlink>
+      <w:bookmarkStart w:id="1" w:name="_GoBack"/>
+      <w:bookmarkEnd w:id="1"/>
+      <w:r>
+        <w:rPr>
           <w:rStyle w:val="32"/>
+          <w:lang w:val="ru-RU"/>
         </w:rPr>
         <w:t>.</w:t>
       </w:r>
@@ -122,7 +477,7 @@
       <w:r>
         <w:br/>
       </w:r>
-      <w:hyperlink r:id="rId9" w:history="1">
+      <w:hyperlink r:id="rId10" w:history="1">
         <w:r>
           <w:rPr>
             <w:rStyle w:val="a3"/>
@@ -215,11 +570,11 @@
         <w:spacing w:before="0" w:after="63" w:line="300" w:lineRule="exact"/>
         <w:ind w:left="300"/>
       </w:pPr>
-      <w:bookmarkStart w:id="3" w:name="bookmark2"/>
+      <w:bookmarkStart w:id="2" w:name="bookmark2"/>
       <w:r>
         <w:t>How to do it...</w:t>
       </w:r>
-      <w:bookmarkEnd w:id="3"/>
+      <w:bookmarkEnd w:id="2"/>
     </w:p>
     <w:p>
       <w:pPr>
@@ -377,10 +732,7 @@
         <w:ind w:left="2200" w:firstLine="0"/>
       </w:pPr>
       <w:r>
-        <w:t>'</w:t>
-      </w:r>
-      <w:r>
-        <w:t>class' =&gt; '\yii\mongodb\Connection',</w:t>
+        <w:t>'class' =&gt; '\yii\mongodb\Connection',</w:t>
       </w:r>
     </w:p>
     <w:p>
@@ -511,10 +863,7 @@
         <w:ind w:left="1760" w:firstLine="0"/>
       </w:pPr>
       <w:r>
-        <w:t>'</w:t>
-      </w:r>
-      <w:r>
-        <w:t>yii\mongodb\console\controllers\MigrateController'</w:t>
+        <w:t>'yii\mongodb\console\controllers\MigrateController'</w:t>
       </w:r>
     </w:p>
     <w:p>
@@ -681,6 +1030,7 @@
         <w:ind w:left="2400" w:firstLine="0"/>
       </w:pPr>
       <w:r>
+        <w:lastRenderedPageBreak/>
         <w:t>$this-&gt;createCollection('customer');</w:t>
       </w:r>
     </w:p>
@@ -714,7 +1064,6 @@
         <w:ind w:left="1980" w:firstLine="0"/>
       </w:pPr>
       <w:r>
-        <w:lastRenderedPageBreak/>
         <w:t>{</w:t>
       </w:r>
     </w:p>
@@ -805,10 +1154,7 @@
         <w:jc w:val="both"/>
       </w:pPr>
       <w:r>
-        <w:t xml:space="preserve">Put the </w:t>
-      </w:r>
-      <w:r>
-        <w:t>MongoDB debug panel and models generator into your configuration:</w:t>
+        <w:t>Put the MongoDB debug panel and models generator into your configuration:</w:t>
       </w:r>
     </w:p>
     <w:p>
@@ -878,10 +1224,7 @@
         <w:ind w:left="2400" w:firstLine="0"/>
       </w:pPr>
       <w:r>
-        <w:t>'mongodb'</w:t>
-      </w:r>
-      <w:r>
-        <w:t xml:space="preserve"> =&gt; [</w:t>
+        <w:t>'mongodb' =&gt; [</w:t>
       </w:r>
     </w:p>
     <w:p>
@@ -1107,7 +1450,7 @@
                     </pic:cNvPicPr>
                   </pic:nvPicPr>
                   <pic:blipFill>
-                    <a:blip r:embed="rId10" cstate="print">
+                    <a:blip r:embed="rId11" cstate="print">
                       <a:extLst>
                         <a:ext uri="{28A0092B-C50C-407E-A947-70E740481C1C}">
                           <a14:useLocalDpi xmlns:a14="http://schemas.microsoft.com/office/drawing/2010/main" val="0"/>
@@ -1414,7 +1757,7 @@
                     </pic:cNvPicPr>
                   </pic:nvPicPr>
                   <pic:blipFill>
-                    <a:blip r:embed="rId11" cstate="print">
+                    <a:blip r:embed="rId12" cstate="print">
                       <a:extLst>
                         <a:ext uri="{28A0092B-C50C-407E-A947-70E740481C1C}">
                           <a14:useLocalDpi xmlns:a14="http://schemas.microsoft.com/office/drawing/2010/main" val="0"/>
@@ -1578,13 +1921,7 @@
         <w:rPr>
           <w:rStyle w:val="21pt"/>
         </w:rPr>
-        <w:t xml:space="preserve">use </w:t>
-      </w:r>
-      <w:r>
-        <w:rPr>
-          <w:rStyle w:val="21pt"/>
-        </w:rPr>
-        <w:t>yii\mongodb\ActiveRecord;</w:t>
+        <w:t>use yii\mongodb\ActiveRecord;</w:t>
       </w:r>
     </w:p>
     <w:p>
@@ -1783,13 +2120,7 @@
         <w:rPr>
           <w:rStyle w:val="21pt"/>
         </w:rPr>
-        <w:t xml:space="preserve">public </w:t>
-      </w:r>
-      <w:r>
-        <w:rPr>
-          <w:rStyle w:val="21pt"/>
-        </w:rPr>
-        <w:t>static function collectionName()</w:t>
+        <w:t>public static function collectionName()</w:t>
       </w:r>
     </w:p>
     <w:p>
@@ -2081,13 +2412,7 @@
         <w:rPr>
           <w:rStyle w:val="21pt"/>
         </w:rPr>
-        <w:t xml:space="preserve">public function </w:t>
-      </w:r>
-      <w:r>
-        <w:rPr>
-          <w:rStyle w:val="21pt"/>
-        </w:rPr>
-        <w:t>attributeLabels()</w:t>
+        <w:t>public function attributeLabels()</w:t>
       </w:r>
     </w:p>
     <w:p>
@@ -2304,7 +2629,7 @@
                     </pic:cNvPicPr>
                   </pic:nvPicPr>
                   <pic:blipFill>
-                    <a:blip r:embed="rId12" cstate="print">
+                    <a:blip r:embed="rId13" cstate="print">
                       <a:extLst>
                         <a:ext uri="{28A0092B-C50C-407E-A947-70E740481C1C}">
                           <a14:useLocalDpi xmlns:a14="http://schemas.microsoft.com/office/drawing/2010/main" val="0"/>
@@ -2477,7 +2802,7 @@
                                           </pic:cNvPicPr>
                                         </pic:nvPicPr>
                                         <pic:blipFill>
-                                          <a:blip r:embed="rId13">
+                                          <a:blip r:embed="rId14">
                                             <a:extLst>
                                               <a:ext uri="{28A0092B-C50C-407E-A947-70E740481C1C}">
                                                 <a14:useLocalDpi xmlns:a14="http://schemas.microsoft.com/office/drawing/2010/main" val="0"/>
@@ -2581,7 +2906,7 @@
                                     </pic:cNvPicPr>
                                   </pic:nvPicPr>
                                   <pic:blipFill>
-                                    <a:blip r:embed="rId13">
+                                    <a:blip r:embed="rId14">
                                       <a:extLst>
                                         <a:ext uri="{28A0092B-C50C-407E-A947-70E740481C1C}">
                                           <a14:useLocalDpi xmlns:a14="http://schemas.microsoft.com/office/drawing/2010/main" val="0"/>
@@ -2751,7 +3076,7 @@
                                           </pic:cNvPicPr>
                                         </pic:nvPicPr>
                                         <pic:blipFill>
-                                          <a:blip r:embed="rId14">
+                                          <a:blip r:embed="rId15">
                                             <a:extLst>
                                               <a:ext uri="{28A0092B-C50C-407E-A947-70E740481C1C}">
                                                 <a14:useLocalDpi xmlns:a14="http://schemas.microsoft.com/office/drawing/2010/main" val="0"/>
@@ -2872,7 +3197,7 @@
                                     </pic:cNvPicPr>
                                   </pic:nvPicPr>
                                   <pic:blipFill>
-                                    <a:blip r:embed="rId14">
+                                    <a:blip r:embed="rId15">
                                       <a:extLst>
                                         <a:ext uri="{28A0092B-C50C-407E-A947-70E740481C1C}">
                                           <a14:useLocalDpi xmlns:a14="http://schemas.microsoft.com/office/drawing/2010/main" val="0"/>
@@ -3091,10 +3416,7 @@
         <w:t>t</w:t>
       </w:r>
       <w:r>
-        <w:t xml:space="preserve">ime. Click on the count badge </w:t>
-      </w:r>
-      <w:r>
-        <w:t>and</w:t>
+        <w:t>ime. Click on the count badge and</w:t>
       </w:r>
       <w:r>
         <w:br/>
@@ -3137,7 +3459,7 @@
                     </pic:cNvPicPr>
                   </pic:nvPicPr>
                   <pic:blipFill>
-                    <a:blip r:embed="rId15" cstate="print">
+                    <a:blip r:embed="rId16" cstate="print">
                       <a:extLst>
                         <a:ext uri="{28A0092B-C50C-407E-A947-70E740481C1C}">
                           <a14:useLocalDpi xmlns:a14="http://schemas.microsoft.com/office/drawing/2010/main" val="0"/>
@@ -3183,11 +3505,11 @@
         <w:shd w:val="clear" w:color="auto" w:fill="auto"/>
         <w:spacing w:before="946" w:after="242" w:line="240" w:lineRule="exact"/>
       </w:pPr>
-      <w:bookmarkStart w:id="4" w:name="bookmark3"/>
+      <w:bookmarkStart w:id="3" w:name="bookmark3"/>
       <w:r>
         <w:t>Basic usage</w:t>
       </w:r>
-      <w:bookmarkEnd w:id="4"/>
+      <w:bookmarkEnd w:id="3"/>
     </w:p>
     <w:p>
       <w:pPr>
@@ -3219,10 +3541,7 @@
         <w:ind w:firstLine="0"/>
       </w:pPr>
       <w:r>
-        <w:t>$collection = Yii::$app-&gt;mongodb-&gt;</w:t>
-      </w:r>
-      <w:r>
-        <w:t>getCollection('customer');$collection-&gt;insert(['name'</w:t>
+        <w:t>$collection = Yii::$app-&gt;mongodb-&gt;getCollection('customer');$collection-&gt;insert(['name'</w:t>
       </w:r>
       <w:r>
         <w:br/>
@@ -3305,10 +3624,7 @@
         <w:ind w:left="480" w:firstLine="0"/>
       </w:pPr>
       <w:r>
-        <w:t>-&gt;</w:t>
-      </w:r>
-      <w:r>
-        <w:t>from('customer')</w:t>
+        <w:t>-&gt;from('customer')</w:t>
       </w:r>
     </w:p>
     <w:p>
@@ -3409,13 +3725,7 @@
         <w:rPr>
           <w:rStyle w:val="3LucidaConsole75pt"/>
         </w:rPr>
-        <w:t>\Mo</w:t>
-      </w:r>
-      <w:r>
-        <w:rPr>
-          <w:rStyle w:val="3LucidaConsole75pt"/>
-        </w:rPr>
-        <w:t>ngoId</w:t>
+        <w:t>\MongoId</w:t>
       </w:r>
       <w:r>
         <w:t>, because query</w:t>
@@ -3527,11 +3837,11 @@
         <w:spacing w:before="0" w:after="123" w:line="300" w:lineRule="exact"/>
         <w:ind w:left="520"/>
       </w:pPr>
-      <w:bookmarkStart w:id="5" w:name="bookmark4"/>
+      <w:bookmarkStart w:id="4" w:name="bookmark4"/>
       <w:r>
         <w:t>How it works...</w:t>
       </w:r>
-      <w:bookmarkEnd w:id="5"/>
+      <w:bookmarkEnd w:id="4"/>
     </w:p>
     <w:p>
       <w:pPr>
@@ -3786,11 +4096,11 @@
         <w:spacing w:before="0" w:after="123" w:line="300" w:lineRule="exact"/>
         <w:ind w:left="520"/>
       </w:pPr>
-      <w:bookmarkStart w:id="6" w:name="bookmark5"/>
+      <w:bookmarkStart w:id="5" w:name="bookmark5"/>
       <w:r>
         <w:t>See also</w:t>
       </w:r>
-      <w:bookmarkEnd w:id="6"/>
+      <w:bookmarkEnd w:id="5"/>
     </w:p>
     <w:p>
       <w:pPr>
@@ -3821,7 +4131,7 @@
       <w:r>
         <w:t xml:space="preserve">° </w:t>
       </w:r>
-      <w:hyperlink r:id="rId16" w:history="1">
+      <w:hyperlink r:id="rId17" w:history="1">
         <w:r>
           <w:rPr>
             <w:rStyle w:val="a3"/>
@@ -3838,7 +4148,7 @@
       <w:r>
         <w:t xml:space="preserve">° </w:t>
       </w:r>
-      <w:hyperlink r:id="rId17" w:history="1">
+      <w:hyperlink r:id="rId18" w:history="1">
         <w:r>
           <w:rPr>
             <w:rStyle w:val="a3"/>
@@ -3862,10 +4172,7 @@
         <w:ind w:left="880"/>
       </w:pPr>
       <w:r>
-        <w:t>And for info</w:t>
-      </w:r>
-      <w:r>
-        <w:t>rmation about the original library, refer to:</w:t>
+        <w:t>And for information about the original library, refer to:</w:t>
       </w:r>
     </w:p>
     <w:p>
@@ -3879,7 +4186,7 @@
       <w:r>
         <w:t xml:space="preserve">o </w:t>
       </w:r>
-      <w:hyperlink r:id="rId18" w:history="1">
+      <w:hyperlink r:id="rId19" w:history="1">
         <w:r>
           <w:rPr>
             <w:rStyle w:val="a3"/>
@@ -4102,6 +4409,74 @@
     </w:lvl>
   </w:abstractNum>
   <w:abstractNum w:abstractNumId="2">
+    <w:nsid w:val="355A0553"/>
+    <w:multiLevelType w:val="multilevel"/>
+    <w:tmpl w:val="F2761B8E"/>
+    <w:lvl w:ilvl="0">
+      <w:start w:val="1"/>
+      <w:numFmt w:val="decimal"/>
+      <w:lvlText w:val="%1."/>
+      <w:lvlJc w:val="left"/>
+      <w:rPr>
+        <w:rFonts w:ascii="Times New Roman" w:eastAsia="Times New Roman" w:hAnsi="Times New Roman" w:cs="Times New Roman"/>
+        <w:b/>
+        <w:bCs/>
+        <w:i w:val="0"/>
+        <w:iCs w:val="0"/>
+        <w:smallCaps w:val="0"/>
+        <w:strike w:val="0"/>
+        <w:color w:val="000000"/>
+        <w:spacing w:val="0"/>
+        <w:w w:val="100"/>
+        <w:position w:val="0"/>
+        <w:sz w:val="19"/>
+        <w:szCs w:val="19"/>
+        <w:u w:val="none"/>
+        <w:lang w:val="en-US" w:eastAsia="en-US" w:bidi="en-US"/>
+      </w:rPr>
+    </w:lvl>
+    <w:lvl w:ilvl="1">
+      <w:numFmt w:val="decimal"/>
+      <w:lvlText w:val=""/>
+      <w:lvlJc w:val="left"/>
+    </w:lvl>
+    <w:lvl w:ilvl="2">
+      <w:numFmt w:val="decimal"/>
+      <w:lvlText w:val=""/>
+      <w:lvlJc w:val="left"/>
+    </w:lvl>
+    <w:lvl w:ilvl="3">
+      <w:numFmt w:val="decimal"/>
+      <w:lvlText w:val=""/>
+      <w:lvlJc w:val="left"/>
+    </w:lvl>
+    <w:lvl w:ilvl="4">
+      <w:numFmt w:val="decimal"/>
+      <w:lvlText w:val=""/>
+      <w:lvlJc w:val="left"/>
+    </w:lvl>
+    <w:lvl w:ilvl="5">
+      <w:numFmt w:val="decimal"/>
+      <w:lvlText w:val=""/>
+      <w:lvlJc w:val="left"/>
+    </w:lvl>
+    <w:lvl w:ilvl="6">
+      <w:numFmt w:val="decimal"/>
+      <w:lvlText w:val=""/>
+      <w:lvlJc w:val="left"/>
+    </w:lvl>
+    <w:lvl w:ilvl="7">
+      <w:numFmt w:val="decimal"/>
+      <w:lvlText w:val=""/>
+      <w:lvlJc w:val="left"/>
+    </w:lvl>
+    <w:lvl w:ilvl="8">
+      <w:numFmt w:val="decimal"/>
+      <w:lvlText w:val=""/>
+      <w:lvlJc w:val="left"/>
+    </w:lvl>
+  </w:abstractNum>
+  <w:abstractNum w:abstractNumId="3">
     <w:nsid w:val="56B40DC8"/>
     <w:multiLevelType w:val="multilevel"/>
     <w:tmpl w:val="C234E294"/>
@@ -4169,7 +4544,7 @@
       <w:lvlJc w:val="left"/>
     </w:lvl>
   </w:abstractNum>
-  <w:abstractNum w:abstractNumId="3">
+  <w:abstractNum w:abstractNumId="4">
     <w:nsid w:val="588410C8"/>
     <w:multiLevelType w:val="multilevel"/>
     <w:tmpl w:val="D76E3E38"/>
@@ -4237,7 +4612,7 @@
       <w:lvlJc w:val="left"/>
     </w:lvl>
   </w:abstractNum>
-  <w:abstractNum w:abstractNumId="4">
+  <w:abstractNum w:abstractNumId="5">
     <w:nsid w:val="5EC206E4"/>
     <w:multiLevelType w:val="multilevel"/>
     <w:tmpl w:val="0324FF9C"/>
@@ -4305,7 +4680,7 @@
       <w:lvlJc w:val="left"/>
     </w:lvl>
   </w:abstractNum>
-  <w:abstractNum w:abstractNumId="5">
+  <w:abstractNum w:abstractNumId="6">
     <w:nsid w:val="72FB528F"/>
     <w:multiLevelType w:val="multilevel"/>
     <w:tmpl w:val="FDCADF3C"/>
@@ -4373,7 +4748,7 @@
       <w:lvlJc w:val="left"/>
     </w:lvl>
   </w:abstractNum>
-  <w:abstractNum w:abstractNumId="6">
+  <w:abstractNum w:abstractNumId="7">
     <w:nsid w:val="79921E25"/>
     <w:multiLevelType w:val="multilevel"/>
     <w:tmpl w:val="479A6FE8"/>
@@ -4442,25 +4817,28 @@
     </w:lvl>
   </w:abstractNum>
   <w:num w:numId="1">
-    <w:abstractNumId w:val="4"/>
+    <w:abstractNumId w:val="5"/>
   </w:num>
   <w:num w:numId="2">
-    <w:abstractNumId w:val="2"/>
+    <w:abstractNumId w:val="3"/>
   </w:num>
   <w:num w:numId="3">
     <w:abstractNumId w:val="0"/>
   </w:num>
   <w:num w:numId="4">
-    <w:abstractNumId w:val="5"/>
+    <w:abstractNumId w:val="6"/>
   </w:num>
   <w:num w:numId="5">
-    <w:abstractNumId w:val="3"/>
+    <w:abstractNumId w:val="4"/>
   </w:num>
   <w:num w:numId="6">
     <w:abstractNumId w:val="1"/>
   </w:num>
   <w:num w:numId="7">
-    <w:abstractNumId w:val="6"/>
+    <w:abstractNumId w:val="7"/>
+  </w:num>
+  <w:num w:numId="8">
+    <w:abstractNumId w:val="2"/>
   </w:num>
 </w:numbering>
 </file>
@@ -4506,6 +4884,7 @@
     <w:lsdException w:name="Title" w:semiHidden="0" w:uiPriority="10" w:unhideWhenUsed="0" w:qFormat="1"/>
     <w:lsdException w:name="Default Paragraph Font" w:uiPriority="1"/>
     <w:lsdException w:name="Subtitle" w:semiHidden="0" w:uiPriority="11" w:unhideWhenUsed="0" w:qFormat="1"/>
+    <w:lsdException w:name="Hyperlink" w:uiPriority="0"/>
     <w:lsdException w:name="Strong" w:semiHidden="0" w:uiPriority="22" w:unhideWhenUsed="0" w:qFormat="1"/>
     <w:lsdException w:name="Emphasis" w:semiHidden="0" w:uiPriority="20" w:unhideWhenUsed="0" w:qFormat="1"/>
     <w:lsdException w:name="Table Grid" w:semiHidden="0" w:uiPriority="59" w:unhideWhenUsed="0"/>
@@ -5256,6 +5635,7 @@
     <w:lsdException w:name="Title" w:semiHidden="0" w:uiPriority="10" w:unhideWhenUsed="0" w:qFormat="1"/>
     <w:lsdException w:name="Default Paragraph Font" w:uiPriority="1"/>
     <w:lsdException w:name="Subtitle" w:semiHidden="0" w:uiPriority="11" w:unhideWhenUsed="0" w:qFormat="1"/>
+    <w:lsdException w:name="Hyperlink" w:uiPriority="0"/>
     <w:lsdException w:name="Strong" w:semiHidden="0" w:uiPriority="22" w:unhideWhenUsed="0" w:qFormat="1"/>
     <w:lsdException w:name="Emphasis" w:semiHidden="0" w:uiPriority="20" w:unhideWhenUsed="0" w:qFormat="1"/>
     <w:lsdException w:name="Table Grid" w:semiHidden="0" w:uiPriority="59" w:unhideWhenUsed="0"/>
